--- a/docu/ECUACIONES-SIMULTÁNEAS-CRAMER.docx
+++ b/docu/ECUACIONES-SIMULTÁNEAS-CRAMER.docx
@@ -63,29 +63,13 @@
     </w:p>
     <w:p>
       <w:pPr>
-        <w:rPr>
-          <w:rFonts w:ascii="Arial" w:hAnsi="Arial" w:cs="Arial"/>
-          <w:sz w:val="24"/>
-          <w:szCs w:val="24"/>
-        </w:rPr>
-      </w:pPr>
-    </w:p>
-    <w:p>
-      <w:pPr>
-        <w:rPr>
-          <w:rFonts w:ascii="Arial" w:hAnsi="Arial" w:cs="Arial"/>
-          <w:sz w:val="24"/>
-          <w:szCs w:val="24"/>
-        </w:rPr>
-      </w:pPr>
-      <w:r>
-        <w:rPr>
-          <w:rFonts w:ascii="Arial" w:hAnsi="Arial" w:cs="Arial"/>
-          <w:sz w:val="24"/>
-          <w:szCs w:val="24"/>
-        </w:rPr>
-        <w:t>REGLA DE CRAMER</w:t>
-      </w:r>
+        <w:pStyle w:val="Ttulo1"/>
+      </w:pPr>
+      <w:bookmarkStart w:id="0" w:name="_Toc513620116"/>
+      <w:r>
+        <w:t>CRAMER</w:t>
+      </w:r>
+      <w:bookmarkEnd w:id="0"/>
     </w:p>
     <w:p>
       <w:pPr>
@@ -557,66 +541,6 @@
       <w:pPr>
         <w:jc w:val="both"/>
         <w:rPr>
-          <w:rFonts w:ascii="Arial" w:eastAsiaTheme="minorEastAsia" w:hAnsi="Arial" w:cs="Arial"/>
-          <w:sz w:val="28"/>
-          <w:szCs w:val="28"/>
-        </w:rPr>
-      </w:pPr>
-    </w:p>
-    <w:p>
-      <w:pPr>
-        <w:jc w:val="both"/>
-        <w:rPr>
-          <w:rFonts w:ascii="Arial" w:eastAsiaTheme="minorEastAsia" w:hAnsi="Arial" w:cs="Arial"/>
-          <w:sz w:val="28"/>
-          <w:szCs w:val="28"/>
-        </w:rPr>
-      </w:pPr>
-    </w:p>
-    <w:p>
-      <w:pPr>
-        <w:jc w:val="both"/>
-        <w:rPr>
-          <w:rFonts w:ascii="Arial" w:eastAsiaTheme="minorEastAsia" w:hAnsi="Arial" w:cs="Arial"/>
-          <w:sz w:val="28"/>
-          <w:szCs w:val="28"/>
-        </w:rPr>
-      </w:pPr>
-    </w:p>
-    <w:p>
-      <w:pPr>
-        <w:jc w:val="both"/>
-        <w:rPr>
-          <w:rFonts w:ascii="Arial" w:eastAsiaTheme="minorEastAsia" w:hAnsi="Arial" w:cs="Arial"/>
-          <w:sz w:val="28"/>
-          <w:szCs w:val="28"/>
-        </w:rPr>
-      </w:pPr>
-    </w:p>
-    <w:p>
-      <w:pPr>
-        <w:jc w:val="both"/>
-        <w:rPr>
-          <w:rFonts w:ascii="Arial" w:eastAsiaTheme="minorEastAsia" w:hAnsi="Arial" w:cs="Arial"/>
-          <w:sz w:val="28"/>
-          <w:szCs w:val="28"/>
-        </w:rPr>
-      </w:pPr>
-    </w:p>
-    <w:p>
-      <w:pPr>
-        <w:jc w:val="both"/>
-        <w:rPr>
-          <w:rFonts w:ascii="Arial" w:eastAsiaTheme="minorEastAsia" w:hAnsi="Arial" w:cs="Arial"/>
-          <w:sz w:val="28"/>
-          <w:szCs w:val="28"/>
-        </w:rPr>
-      </w:pPr>
-    </w:p>
-    <w:p>
-      <w:pPr>
-        <w:jc w:val="both"/>
-        <w:rPr>
           <w:rFonts w:ascii="Arial" w:hAnsi="Arial" w:cs="Arial"/>
           <w:sz w:val="28"/>
           <w:szCs w:val="28"/>
@@ -634,10 +558,11 @@
     </w:p>
     <w:p>
       <w:pPr>
-        <w:rPr>
-          <w:rFonts w:ascii="Arial" w:hAnsi="Arial" w:cs="Arial"/>
-          <w:sz w:val="24"/>
-          <w:szCs w:val="24"/>
+        <w:jc w:val="both"/>
+        <w:rPr>
+          <w:rFonts w:ascii="Arial" w:hAnsi="Arial" w:cs="Arial"/>
+          <w:sz w:val="28"/>
+          <w:szCs w:val="28"/>
         </w:rPr>
       </w:pPr>
       <w:r>
@@ -646,10 +571,10 @@
           <w:lang w:eastAsia="es-MX"/>
         </w:rPr>
         <w:drawing>
-          <wp:inline distT="0" distB="0" distL="0" distR="0" wp14:anchorId="7A1CED3F" wp14:editId="42C67E07">
-            <wp:extent cx="6660515" cy="3788410"/>
-            <wp:effectExtent l="0" t="0" r="6985" b="2540"/>
-            <wp:docPr id="3" name="Imagen 3"/>
+          <wp:inline distT="0" distB="0" distL="0" distR="0" wp14:anchorId="3F604DAC" wp14:editId="6C908AEF">
+            <wp:extent cx="5612130" cy="3175000"/>
+            <wp:effectExtent l="0" t="0" r="7620" b="6350"/>
+            <wp:docPr id="24" name="Imagen 24"/>
             <wp:cNvGraphicFramePr>
               <a:graphicFrameLocks xmlns:a="http://schemas.openxmlformats.org/drawingml/2006/main" noChangeAspect="1"/>
             </wp:cNvGraphicFramePr>
@@ -669,7 +594,7 @@
                   <pic:spPr>
                     <a:xfrm>
                       <a:off x="0" y="0"/>
-                      <a:ext cx="6660515" cy="3788410"/>
+                      <a:ext cx="5612130" cy="3175000"/>
                     </a:xfrm>
                     <a:prstGeom prst="rect">
                       <a:avLst/>
@@ -683,48 +608,12 @@
       </w:r>
     </w:p>
     <w:p>
-      <w:pPr>
-        <w:rPr>
-          <w:rFonts w:ascii="Arial" w:hAnsi="Arial" w:cs="Arial"/>
-          <w:sz w:val="24"/>
-          <w:szCs w:val="24"/>
-        </w:rPr>
-      </w:pPr>
-    </w:p>
-    <w:p>
-      <w:pPr>
-        <w:rPr>
-          <w:rFonts w:ascii="Arial" w:hAnsi="Arial" w:cs="Arial"/>
-          <w:sz w:val="28"/>
-          <w:szCs w:val="24"/>
-        </w:rPr>
-      </w:pPr>
-    </w:p>
-    <w:p>
-      <w:pPr>
-        <w:rPr>
-          <w:rFonts w:ascii="Arial" w:hAnsi="Arial" w:cs="Arial"/>
-          <w:sz w:val="28"/>
-          <w:szCs w:val="24"/>
-        </w:rPr>
-      </w:pPr>
-    </w:p>
-    <w:p>
-      <w:pPr>
-        <w:rPr>
-          <w:rFonts w:ascii="Arial" w:hAnsi="Arial" w:cs="Arial"/>
-          <w:sz w:val="28"/>
-          <w:szCs w:val="24"/>
-        </w:rPr>
-      </w:pPr>
-    </w:p>
-    <w:p>
-      <w:bookmarkStart w:id="0" w:name="_GoBack"/>
-      <w:bookmarkEnd w:id="0"/>
+      <w:bookmarkStart w:id="1" w:name="_GoBack"/>
+      <w:bookmarkEnd w:id="1"/>
     </w:p>
     <w:sectPr>
       <w:pgSz w:w="12240" w:h="15840"/>
-      <w:pgMar w:top="284" w:right="758" w:bottom="568" w:left="567" w:header="708" w:footer="708" w:gutter="0"/>
+      <w:pgMar w:top="1417" w:right="1701" w:bottom="1417" w:left="1701" w:header="708" w:footer="708" w:gutter="0"/>
       <w:cols w:space="708"/>
       <w:docGrid w:linePitch="360"/>
     </w:sectPr>
@@ -1125,7 +1014,28 @@
   <w:style w:type="paragraph" w:default="1" w:styleId="Normal">
     <w:name w:val="Normal"/>
     <w:qFormat/>
-    <w:rsid w:val="00DC778F"/>
+    <w:rsid w:val="002E23AC"/>
+  </w:style>
+  <w:style w:type="paragraph" w:styleId="Ttulo1">
+    <w:name w:val="heading 1"/>
+    <w:basedOn w:val="Normal"/>
+    <w:next w:val="Normal"/>
+    <w:link w:val="Ttulo1Car"/>
+    <w:uiPriority w:val="9"/>
+    <w:qFormat/>
+    <w:rsid w:val="002E23AC"/>
+    <w:pPr>
+      <w:keepNext/>
+      <w:keepLines/>
+      <w:spacing w:before="240" w:after="0"/>
+      <w:outlineLvl w:val="0"/>
+    </w:pPr>
+    <w:rPr>
+      <w:rFonts w:asciiTheme="majorHAnsi" w:eastAsiaTheme="majorEastAsia" w:hAnsiTheme="majorHAnsi" w:cstheme="majorBidi"/>
+      <w:color w:val="2E74B5" w:themeColor="accent1" w:themeShade="BF"/>
+      <w:sz w:val="32"/>
+      <w:szCs w:val="32"/>
+    </w:rPr>
   </w:style>
   <w:style w:type="character" w:default="1" w:styleId="Fuentedeprrafopredeter">
     <w:name w:val="Default Paragraph Font"/>
@@ -1153,6 +1063,19 @@
     <w:uiPriority w:val="99"/>
     <w:semiHidden/>
     <w:unhideWhenUsed/>
+  </w:style>
+  <w:style w:type="character" w:customStyle="1" w:styleId="Ttulo1Car">
+    <w:name w:val="Título 1 Car"/>
+    <w:basedOn w:val="Fuentedeprrafopredeter"/>
+    <w:link w:val="Ttulo1"/>
+    <w:uiPriority w:val="9"/>
+    <w:rsid w:val="002E23AC"/>
+    <w:rPr>
+      <w:rFonts w:asciiTheme="majorHAnsi" w:eastAsiaTheme="majorEastAsia" w:hAnsiTheme="majorHAnsi" w:cstheme="majorBidi"/>
+      <w:color w:val="2E74B5" w:themeColor="accent1" w:themeShade="BF"/>
+      <w:sz w:val="32"/>
+      <w:szCs w:val="32"/>
+    </w:rPr>
   </w:style>
 </w:styles>
 </file>
